--- a/Act 3 Lilith/Scene 10A.docx
+++ b/Act 3 Lilith/Scene 10A.docx
@@ -165,7 +165,21 @@
           <w:sz w:val="24"/>
           <w:szCs w:val="24"/>
         </w:rPr>
-        <w:t>a little chilly outside, but not chilly enough to be uncomfortable.</w:t>
+        <w:t xml:space="preserve">a little chilly outside, but </w:t>
+      </w:r>
+      <w:r>
+        <w:rPr>
+          <w:sz w:val="24"/>
+          <w:szCs w:val="24"/>
+        </w:rPr>
+        <w:t>thankfully it’s not</w:t>
+      </w:r>
+      <w:r>
+        <w:rPr>
+          <w:sz w:val="24"/>
+          <w:szCs w:val="24"/>
+        </w:rPr>
+        <w:t xml:space="preserve"> uncomfortable.</w:t>
       </w:r>
     </w:p>
     <w:p>
